--- a/explicacao.docx
+++ b/explicacao.docx
@@ -4,6 +4,7 @@
   <w:body>
     <w:p>
       <w:pPr>
+        <w:jc w:val="both"/>
         <w:rPr>
           <w:rFonts w:ascii="Times New Roman" w:hAnsi="Times New Roman" w:cs="Times New Roman"/>
           <w:sz w:val="24"/>
@@ -109,6 +110,7 @@
     </w:p>
     <w:p>
       <w:pPr>
+        <w:jc w:val="both"/>
         <w:rPr>
           <w:rFonts w:ascii="Times New Roman" w:hAnsi="Times New Roman" w:cs="Times New Roman"/>
           <w:sz w:val="24"/>
@@ -160,6 +162,7 @@
     </w:p>
     <w:p>
       <w:pPr>
+        <w:jc w:val="both"/>
         <w:rPr>
           <w:rFonts w:ascii="Times New Roman" w:hAnsi="Times New Roman" w:cs="Times New Roman"/>
           <w:sz w:val="24"/>
@@ -177,6 +180,7 @@
     </w:p>
     <w:p>
       <w:pPr>
+        <w:jc w:val="both"/>
         <w:rPr>
           <w:rFonts w:ascii="Times New Roman" w:hAnsi="Times New Roman" w:cs="Times New Roman"/>
           <w:sz w:val="24"/>
@@ -230,6 +234,7 @@
     </w:p>
     <w:p>
       <w:pPr>
+        <w:jc w:val="both"/>
         <w:rPr>
           <w:rFonts w:ascii="Times New Roman" w:hAnsi="Times New Roman" w:cs="Times New Roman"/>
           <w:sz w:val="24"/>
@@ -265,6 +270,7 @@
     </w:p>
     <w:p>
       <w:pPr>
+        <w:jc w:val="both"/>
         <w:rPr>
           <w:rFonts w:ascii="Times New Roman" w:hAnsi="Times New Roman" w:cs="Times New Roman"/>
           <w:sz w:val="24"/>
@@ -278,6 +284,135 @@
           <w:szCs w:val="24"/>
         </w:rPr>
         <w:t>5. Sair: Finaliza o programa e garante que qualquer alteração feita (novos cadastros ou exclusões) seja salva no CSV antes de encerrar.</w:t>
+      </w:r>
+    </w:p>
+    <w:p>
+      <w:pPr>
+        <w:jc w:val="both"/>
+        <w:rPr>
+          <w:rFonts w:ascii="Times New Roman" w:hAnsi="Times New Roman" w:cs="Times New Roman"/>
+          <w:sz w:val="24"/>
+          <w:szCs w:val="24"/>
+        </w:rPr>
+      </w:pPr>
+      <w:r>
+        <w:rPr>
+          <w:rFonts w:ascii="Times New Roman" w:hAnsi="Times New Roman" w:cs="Times New Roman"/>
+          <w:sz w:val="24"/>
+          <w:szCs w:val="24"/>
+        </w:rPr>
+        <w:t xml:space="preserve">Arquivo CSV no Excel e no </w:t>
+      </w:r>
+      <w:proofErr w:type="spellStart"/>
+      <w:r>
+        <w:rPr>
+          <w:rFonts w:ascii="Times New Roman" w:hAnsi="Times New Roman" w:cs="Times New Roman"/>
+          <w:sz w:val="24"/>
+          <w:szCs w:val="24"/>
+        </w:rPr>
+        <w:t>VSCode</w:t>
+      </w:r>
+      <w:proofErr w:type="spellEnd"/>
+      <w:r>
+        <w:rPr>
+          <w:rFonts w:ascii="Times New Roman" w:hAnsi="Times New Roman" w:cs="Times New Roman"/>
+          <w:sz w:val="24"/>
+          <w:szCs w:val="24"/>
+        </w:rPr>
+        <w:t xml:space="preserve"> respectivamente:</w:t>
+      </w:r>
+    </w:p>
+    <w:p>
+      <w:pPr>
+        <w:rPr>
+          <w:rFonts w:ascii="Times New Roman" w:hAnsi="Times New Roman" w:cs="Times New Roman"/>
+          <w:sz w:val="24"/>
+          <w:szCs w:val="24"/>
+        </w:rPr>
+      </w:pPr>
+      <w:r>
+        <w:rPr>
+          <w:rFonts w:ascii="Times New Roman" w:hAnsi="Times New Roman" w:cs="Times New Roman"/>
+          <w:sz w:val="24"/>
+          <w:szCs w:val="24"/>
+        </w:rPr>
+        <w:drawing>
+          <wp:inline distT="0" distB="0" distL="0" distR="0" wp14:anchorId="1F33B559" wp14:editId="1DC0E87B">
+            <wp:extent cx="2774879" cy="845820"/>
+            <wp:effectExtent l="0" t="0" r="6985" b="0"/>
+            <wp:docPr id="1012641523" name="Imagem 1" descr="Interface gráfica do usuário, Texto, Aplicativo, Email&#10;&#10;Descrição gerada automaticamente"/>
+            <wp:cNvGraphicFramePr>
+              <a:graphicFrameLocks xmlns:a="http://schemas.openxmlformats.org/drawingml/2006/main" noChangeAspect="1"/>
+            </wp:cNvGraphicFramePr>
+            <a:graphic xmlns:a="http://schemas.openxmlformats.org/drawingml/2006/main">
+              <a:graphicData uri="http://schemas.openxmlformats.org/drawingml/2006/picture">
+                <pic:pic xmlns:pic="http://schemas.openxmlformats.org/drawingml/2006/picture">
+                  <pic:nvPicPr>
+                    <pic:cNvPr id="1012641523" name="Imagem 1" descr="Interface gráfica do usuário, Texto, Aplicativo, Email&#10;&#10;Descrição gerada automaticamente"/>
+                    <pic:cNvPicPr/>
+                  </pic:nvPicPr>
+                  <pic:blipFill>
+                    <a:blip r:embed="rId6"/>
+                    <a:stretch>
+                      <a:fillRect/>
+                    </a:stretch>
+                  </pic:blipFill>
+                  <pic:spPr>
+                    <a:xfrm>
+                      <a:off x="0" y="0"/>
+                      <a:ext cx="2798233" cy="852939"/>
+                    </a:xfrm>
+                    <a:prstGeom prst="rect">
+                      <a:avLst/>
+                    </a:prstGeom>
+                  </pic:spPr>
+                </pic:pic>
+              </a:graphicData>
+            </a:graphic>
+          </wp:inline>
+        </w:drawing>
+      </w:r>
+      <w:r>
+        <w:rPr>
+          <w:rFonts w:ascii="Times New Roman" w:hAnsi="Times New Roman" w:cs="Times New Roman"/>
+          <w:sz w:val="24"/>
+          <w:szCs w:val="24"/>
+        </w:rPr>
+        <w:drawing>
+          <wp:inline distT="0" distB="0" distL="0" distR="0" wp14:anchorId="0CA385A9" wp14:editId="784B691A">
+            <wp:extent cx="2572385" cy="1067872"/>
+            <wp:effectExtent l="0" t="0" r="0" b="0"/>
+            <wp:docPr id="1686620146" name="Imagem 1" descr="Tela preta com letras brancas&#10;&#10;Descrição gerada automaticamente"/>
+            <wp:cNvGraphicFramePr>
+              <a:graphicFrameLocks xmlns:a="http://schemas.openxmlformats.org/drawingml/2006/main" noChangeAspect="1"/>
+            </wp:cNvGraphicFramePr>
+            <a:graphic xmlns:a="http://schemas.openxmlformats.org/drawingml/2006/main">
+              <a:graphicData uri="http://schemas.openxmlformats.org/drawingml/2006/picture">
+                <pic:pic xmlns:pic="http://schemas.openxmlformats.org/drawingml/2006/picture">
+                  <pic:nvPicPr>
+                    <pic:cNvPr id="1686620146" name="Imagem 1" descr="Tela preta com letras brancas&#10;&#10;Descrição gerada automaticamente"/>
+                    <pic:cNvPicPr/>
+                  </pic:nvPicPr>
+                  <pic:blipFill>
+                    <a:blip r:embed="rId7"/>
+                    <a:stretch>
+                      <a:fillRect/>
+                    </a:stretch>
+                  </pic:blipFill>
+                  <pic:spPr>
+                    <a:xfrm>
+                      <a:off x="0" y="0"/>
+                      <a:ext cx="2604692" cy="1081283"/>
+                    </a:xfrm>
+                    <a:prstGeom prst="rect">
+                      <a:avLst/>
+                    </a:prstGeom>
+                  </pic:spPr>
+                </pic:pic>
+              </a:graphicData>
+            </a:graphic>
+          </wp:inline>
+        </w:drawing>
       </w:r>
     </w:p>
     <w:p>
@@ -312,6 +447,7 @@
     </w:p>
     <w:p>
       <w:pPr>
+        <w:jc w:val="both"/>
         <w:rPr>
           <w:rFonts w:ascii="Times New Roman" w:hAnsi="Times New Roman" w:cs="Times New Roman"/>
           <w:sz w:val="24"/>
@@ -329,6 +465,7 @@
     </w:p>
     <w:p>
       <w:pPr>
+        <w:jc w:val="both"/>
         <w:rPr>
           <w:rFonts w:ascii="Times New Roman" w:hAnsi="Times New Roman" w:cs="Times New Roman"/>
           <w:sz w:val="24"/>
@@ -359,6 +496,17 @@
           <w:rFonts w:ascii="Times New Roman" w:hAnsi="Times New Roman" w:cs="Times New Roman"/>
           <w:sz w:val="24"/>
           <w:szCs w:val="24"/>
+        </w:rPr>
+      </w:pPr>
+    </w:p>
+    <w:p>
+      <w:pPr>
+        <w:rPr>
+          <w:rFonts w:ascii="Times New Roman" w:hAnsi="Times New Roman" w:cs="Times New Roman"/>
+          <w:color w:val="467886" w:themeColor="hyperlink"/>
+          <w:sz w:val="24"/>
+          <w:szCs w:val="24"/>
+          <w:u w:val="single"/>
         </w:rPr>
       </w:pPr>
       <w:r>
@@ -421,7 +569,7 @@
         </w:rPr>
         <w:t xml:space="preserve"> </w:t>
       </w:r>
-      <w:hyperlink r:id="rId6" w:history="1">
+      <w:hyperlink r:id="rId8" w:history="1">
         <w:r>
           <w:rPr>
             <w:rStyle w:val="Hyperlink"/>
@@ -437,21 +585,22 @@
       <w:pPr>
         <w:rPr>
           <w:rFonts w:ascii="Times New Roman" w:hAnsi="Times New Roman" w:cs="Times New Roman"/>
+          <w:color w:val="467886" w:themeColor="hyperlink"/>
+          <w:sz w:val="24"/>
+          <w:szCs w:val="24"/>
+          <w:u w:val="single"/>
+        </w:rPr>
+      </w:pPr>
+      <w:r>
+        <w:rPr>
+          <w:rFonts w:ascii="Times New Roman" w:hAnsi="Times New Roman" w:cs="Times New Roman"/>
           <w:b/>
           <w:bCs/>
           <w:sz w:val="24"/>
           <w:szCs w:val="24"/>
         </w:rPr>
-      </w:pPr>
-    </w:p>
-    <w:p>
-      <w:pPr>
-        <w:rPr>
-          <w:rFonts w:ascii="Times New Roman" w:hAnsi="Times New Roman" w:cs="Times New Roman"/>
-          <w:sz w:val="24"/>
-          <w:szCs w:val="24"/>
-        </w:rPr>
-      </w:pPr>
+        <w:t>Link do Linkedin para minha publicação:</w:t>
+      </w:r>
       <w:r>
         <w:rPr>
           <w:rFonts w:ascii="Times New Roman" w:hAnsi="Times New Roman" w:cs="Times New Roman"/>
@@ -460,19 +609,9 @@
           <w:sz w:val="24"/>
           <w:szCs w:val="24"/>
         </w:rPr>
-        <w:t>Link do Linkedin para minha publicação:</w:t>
-      </w:r>
-      <w:r>
-        <w:rPr>
-          <w:rFonts w:ascii="Times New Roman" w:hAnsi="Times New Roman" w:cs="Times New Roman"/>
-          <w:b/>
-          <w:bCs/>
-          <w:sz w:val="24"/>
-          <w:szCs w:val="24"/>
-        </w:rPr>
         <w:t xml:space="preserve"> </w:t>
       </w:r>
-      <w:hyperlink r:id="rId7" w:history="1">
+      <w:hyperlink r:id="rId9" w:history="1">
         <w:r>
           <w:rPr>
             <w:rStyle w:val="Hyperlink"/>
@@ -484,17 +623,9 @@
         </w:r>
       </w:hyperlink>
     </w:p>
-    <w:p>
-      <w:pPr>
-        <w:rPr>
-          <w:rFonts w:ascii="Times New Roman" w:hAnsi="Times New Roman" w:cs="Times New Roman"/>
-          <w:sz w:val="24"/>
-          <w:szCs w:val="24"/>
-        </w:rPr>
-      </w:pPr>
-    </w:p>
     <w:sectPr>
-      <w:headerReference w:type="default" r:id="rId8"/>
+      <w:headerReference w:type="default" r:id="rId10"/>
+      <w:footerReference w:type="default" r:id="rId11"/>
       <w:pgSz w:w="11906" w:h="16838"/>
       <w:pgMar w:top="1417" w:right="1701" w:bottom="1417" w:left="1701" w:header="708" w:footer="708" w:gutter="0"/>
       <w:cols w:space="708"/>
@@ -527,6 +658,64 @@
     </w:p>
   </w:endnote>
 </w:endnotes>
+</file>
+
+<file path=word/footer1.xml><?xml version="1.0" encoding="utf-8"?>
+<w:ftr xmlns:wpc="http://schemas.microsoft.com/office/word/2010/wordprocessingCanvas" xmlns:cx="http://schemas.microsoft.com/office/drawing/2014/chartex" xmlns:cx1="http://schemas.microsoft.com/office/drawing/2015/9/8/chartex" xmlns:cx2="http://schemas.microsoft.com/office/drawing/2015/10/21/chartex" xmlns:cx3="http://schemas.microsoft.com/office/drawing/2016/5/9/chartex" xmlns:cx4="http://schemas.microsoft.com/office/drawing/2016/5/10/chartex" xmlns:cx5="http://schemas.microsoft.com/office/drawing/2016/5/11/chartex" xmlns:cx6="http://schemas.microsoft.com/office/drawing/2016/5/12/chartex" xmlns:cx7="http://schemas.microsoft.com/office/drawing/2016/5/13/chartex" xmlns:cx8="http://schemas.microsoft.com/office/drawing/2016/5/14/chartex" xmlns:mc="http://schemas.openxmlformats.org/markup-compatibility/2006" xmlns:aink="http://schemas.microsoft.com/office/drawing/2016/ink" xmlns:am3d="http://schemas.microsoft.com/office/drawing/2017/model3d" xmlns:o="urn:schemas-microsoft-com:office:office" xmlns:oel="http://schemas.microsoft.com/office/2019/extlst" xmlns:r="http://schemas.openxmlformats.org/officeDocument/2006/relationships" xmlns:m="http://schemas.openxmlformats.org/officeDocument/2006/math" xmlns:v="urn:schemas-microsoft-com:vml" xmlns:wp14="http://schemas.microsoft.com/office/word/2010/wordprocessingDrawing" xmlns:wp="http://schemas.openxmlformats.org/drawingml/2006/wordprocessingDrawing" xmlns:w10="urn:schemas-microsoft-com:office:word" xmlns:w="http://schemas.openxmlformats.org/wordprocessingml/2006/main" xmlns:w14="http://schemas.microsoft.com/office/word/2010/wordml" xmlns:w15="http://schemas.microsoft.com/office/word/2012/wordml" xmlns:w16cex="http://schemas.microsoft.com/office/word/2018/wordml/cex" xmlns:w16cid="http://schemas.microsoft.com/office/word/2016/wordml/cid" xmlns:w16="http://schemas.microsoft.com/office/word/2018/wordml" xmlns:w16du="http://schemas.microsoft.com/office/word/2023/wordml/word16du" xmlns:w16sdtdh="http://schemas.microsoft.com/office/word/2020/wordml/sdtdatahash" xmlns:w16se="http://schemas.microsoft.com/office/word/2015/wordml/symex" xmlns:wpg="http://schemas.microsoft.com/office/word/2010/wordprocessingGroup" xmlns:wpi="http://schemas.microsoft.com/office/word/2010/wordprocessingInk" xmlns:wne="http://schemas.microsoft.com/office/word/2006/wordml" xmlns:wps="http://schemas.microsoft.com/office/word/2010/wordprocessingShape" mc:Ignorable="w14 w15 w16se w16cid w16 w16cex w16sdtdh w16du wp14">
+  <w:p>
+    <w:pPr>
+      <w:pStyle w:val="Rodap"/>
+      <w:jc w:val="both"/>
+      <w:rPr>
+        <w:rFonts w:ascii="Times New Roman" w:hAnsi="Times New Roman" w:cs="Times New Roman"/>
+        <w:sz w:val="20"/>
+        <w:szCs w:val="20"/>
+      </w:rPr>
+    </w:pPr>
+    <w:r>
+      <w:rPr>
+        <w:rFonts w:ascii="Times New Roman" w:hAnsi="Times New Roman" w:cs="Times New Roman"/>
+        <w:sz w:val="20"/>
+        <w:szCs w:val="20"/>
+      </w:rPr>
+      <w:t xml:space="preserve">Todos </w:t>
+    </w:r>
+    <w:proofErr w:type="spellStart"/>
+    <w:r>
+      <w:rPr>
+        <w:rFonts w:ascii="Times New Roman" w:hAnsi="Times New Roman" w:cs="Times New Roman"/>
+        <w:sz w:val="20"/>
+        <w:szCs w:val="20"/>
+      </w:rPr>
+      <w:t>email</w:t>
+    </w:r>
+    <w:r>
+      <w:rPr>
+        <w:rFonts w:ascii="Times New Roman" w:hAnsi="Times New Roman" w:cs="Times New Roman"/>
+        <w:sz w:val="20"/>
+        <w:szCs w:val="20"/>
+      </w:rPr>
+      <w:t>s</w:t>
+    </w:r>
+    <w:proofErr w:type="spellEnd"/>
+    <w:r>
+      <w:rPr>
+        <w:rFonts w:ascii="Times New Roman" w:hAnsi="Times New Roman" w:cs="Times New Roman"/>
+        <w:sz w:val="20"/>
+        <w:szCs w:val="20"/>
+      </w:rPr>
+      <w:t xml:space="preserve"> utilizados nos exemplos são fictícios e não correspondem com a realidade. Foram utilizados somente para </w:t>
+    </w:r>
+    <w:r>
+      <w:rPr>
+        <w:rFonts w:ascii="Times New Roman" w:hAnsi="Times New Roman" w:cs="Times New Roman"/>
+        <w:sz w:val="20"/>
+        <w:szCs w:val="20"/>
+      </w:rPr>
+      <w:t>finalidades educacionais.</w:t>
+    </w:r>
+  </w:p>
+</w:ftr>
 </file>
 
 <file path=word/footnotes.xml><?xml version="1.0" encoding="utf-8"?>
